--- a/Clustering Results Word Doc/Clustering Results Mutant1_150.docx
+++ b/Clustering Results Word Doc/Clustering Results Mutant1_150.docx
@@ -279,6 +279,109 @@
       <w:r>
         <w:rPr>
           <w:noProof/>
+          <w:lang w:eastAsia="zh-TW"/>
+        </w:rPr>
+        <w:pict>
+          <v:shapetype id="_x0000_t202" coordsize="21600,21600" o:spt="202" path="m,l,21600r21600,l21600,xe">
+            <v:stroke joinstyle="miter"/>
+            <v:path gradientshapeok="t" o:connecttype="rect"/>
+          </v:shapetype>
+          <v:shape id="_x0000_s1026" type="#_x0000_t202" style="position:absolute;margin-left:255.5pt;margin-top:132.05pt;width:186.35pt;height:110.6pt;z-index:251660288;mso-width-percent:400;mso-height-percent:200;mso-width-percent:400;mso-height-percent:200;mso-width-relative:margin;mso-height-relative:margin">
+            <v:textbox style="mso-fit-shape-to-text:t">
+              <w:txbxContent>
+                <w:p>
+                  <w:pPr>
+                    <w:spacing w:after="0"/>
+                  </w:pPr>
+                  <w:r>
+                    <w:t>1 Outer</w:t>
+                  </w:r>
+                </w:p>
+                <w:p>
+                  <w:pPr>
+                    <w:spacing w:after="0"/>
+                  </w:pPr>
+                  <w:r>
+                    <w:t>2 V4, V7, ~V10, ~V16, V25, V28</w:t>
+                  </w:r>
+                </w:p>
+                <w:p>
+                  <w:pPr>
+                    <w:spacing w:after="0"/>
+                  </w:pPr>
+                  <w:r>
+                    <w:t>3 V1, V31</w:t>
+                  </w:r>
+                </w:p>
+                <w:p>
+                  <w:pPr>
+                    <w:spacing w:after="0"/>
+                  </w:pPr>
+                  <w:r>
+                    <w:t>4 V22, V25</w:t>
+                  </w:r>
+                </w:p>
+                <w:p>
+                  <w:pPr>
+                    <w:spacing w:after="0"/>
+                  </w:pPr>
+                </w:p>
+                <w:p>
+                  <w:pPr>
+                    <w:spacing w:after="0"/>
+                  </w:pPr>
+                  <w:r>
+                    <w:t>2-3:  2  V4, V7</w:t>
+                  </w:r>
+                </w:p>
+                <w:p>
+                  <w:pPr>
+                    <w:spacing w:after="0"/>
+                  </w:pPr>
+                  <w:r>
+                    <w:t xml:space="preserve">          3  V1, V13, V31</w:t>
+                  </w:r>
+                </w:p>
+                <w:p>
+                  <w:pPr>
+                    <w:spacing w:after="0"/>
+                  </w:pPr>
+                  <w:r>
+                    <w:t>2-4:  2   V4, V7</w:t>
+                  </w:r>
+                </w:p>
+                <w:p>
+                  <w:pPr>
+                    <w:spacing w:after="0"/>
+                  </w:pPr>
+                  <w:r>
+                    <w:t xml:space="preserve">         4  V22, ~V25</w:t>
+                  </w:r>
+                </w:p>
+                <w:p>
+                  <w:pPr>
+                    <w:spacing w:after="0"/>
+                  </w:pPr>
+                  <w:r>
+                    <w:t>3-4:  3  V1, V13, V31</w:t>
+                  </w:r>
+                </w:p>
+                <w:p>
+                  <w:pPr>
+                    <w:spacing w:after="0"/>
+                  </w:pPr>
+                  <w:r>
+                    <w:t xml:space="preserve">         4  V22, V25</w:t>
+                  </w:r>
+                </w:p>
+              </w:txbxContent>
+            </v:textbox>
+          </v:shape>
+        </w:pict>
+      </w:r>
+      <w:r>
+        <w:rPr>
+          <w:noProof/>
         </w:rPr>
         <w:drawing>
           <wp:inline distT="0" distB="0" distL="0" distR="0">
@@ -442,6 +545,105 @@
       <w:r>
         <w:rPr>
           <w:noProof/>
+          <w:lang w:eastAsia="zh-TW"/>
+        </w:rPr>
+        <w:pict>
+          <v:shape id="_x0000_s1027" type="#_x0000_t202" style="position:absolute;margin-left:253pt;margin-top:132.85pt;width:186.35pt;height:110.6pt;z-index:251662336;mso-width-percent:400;mso-height-percent:200;mso-width-percent:400;mso-height-percent:200;mso-width-relative:margin;mso-height-relative:margin">
+            <v:textbox style="mso-fit-shape-to-text:t">
+              <w:txbxContent>
+                <w:p>
+                  <w:pPr>
+                    <w:spacing w:after="0"/>
+                  </w:pPr>
+                  <w:r>
+                    <w:t>1 V23, V26</w:t>
+                  </w:r>
+                </w:p>
+                <w:p>
+                  <w:pPr>
+                    <w:spacing w:after="0"/>
+                  </w:pPr>
+                  <w:r>
+                    <w:t>2 V5, V8, V26, V29</w:t>
+                  </w:r>
+                </w:p>
+                <w:p>
+                  <w:pPr>
+                    <w:spacing w:after="0"/>
+                  </w:pPr>
+                  <w:r>
+                    <w:t>3 V29</w:t>
+                  </w:r>
+                </w:p>
+                <w:p>
+                  <w:pPr>
+                    <w:spacing w:after="0"/>
+                  </w:pPr>
+                  <w:r>
+                    <w:t>4 none</w:t>
+                  </w:r>
+                </w:p>
+                <w:p>
+                  <w:pPr>
+                    <w:spacing w:after="0"/>
+                  </w:pPr>
+                </w:p>
+                <w:p>
+                  <w:pPr>
+                    <w:spacing w:after="0"/>
+                  </w:pPr>
+                  <w:r>
+                    <w:t>1-2  1: V23, V26</w:t>
+                  </w:r>
+                </w:p>
+                <w:p>
+                  <w:pPr>
+                    <w:spacing w:after="0"/>
+                  </w:pPr>
+                  <w:r>
+                    <w:t xml:space="preserve">        2: V5, V8</w:t>
+                  </w:r>
+                </w:p>
+                <w:p>
+                  <w:pPr>
+                    <w:spacing w:after="0"/>
+                  </w:pPr>
+                  <w:r>
+                    <w:t>1-3  1: V23, V26</w:t>
+                  </w:r>
+                </w:p>
+                <w:p>
+                  <w:pPr>
+                    <w:spacing w:after="0"/>
+                  </w:pPr>
+                  <w:r>
+                    <w:t xml:space="preserve">        2: V29</w:t>
+                  </w:r>
+                </w:p>
+                <w:p>
+                  <w:pPr>
+                    <w:spacing w:after="0"/>
+                  </w:pPr>
+                  <w:r>
+                    <w:t>2-3  2: V5, V26</w:t>
+                  </w:r>
+                </w:p>
+                <w:p>
+                  <w:pPr>
+                    <w:spacing w:after="0"/>
+                  </w:pPr>
+                  <w:r>
+                    <w:t xml:space="preserve">        3: V29</w:t>
+                  </w:r>
+                </w:p>
+              </w:txbxContent>
+            </v:textbox>
+          </v:shape>
+        </w:pict>
+      </w:r>
+      <w:r>
+        <w:rPr>
+          <w:noProof/>
         </w:rPr>
         <w:drawing>
           <wp:inline distT="0" distB="0" distL="0" distR="0">
@@ -602,6 +804,127 @@
       </w:r>
     </w:p>
     <w:p>
+      <w:r>
+        <w:rPr>
+          <w:noProof/>
+        </w:rPr>
+        <w:pict>
+          <v:shape id="_x0000_s1028" type="#_x0000_t202" style="position:absolute;margin-left:272.1pt;margin-top:126.35pt;width:196.75pt;height:185.9pt;z-index:251663360">
+            <v:textbox>
+              <w:txbxContent>
+                <w:p>
+                  <w:pPr>
+                    <w:spacing w:after="0"/>
+                    <w:contextualSpacing/>
+                  </w:pPr>
+                  <w:r>
+                    <w:t>1 outer</w:t>
+                  </w:r>
+                </w:p>
+                <w:p>
+                  <w:pPr>
+                    <w:spacing w:after="0"/>
+                    <w:contextualSpacing/>
+                  </w:pPr>
+                  <w:r>
+                    <w:t>2 V3, V27</w:t>
+                  </w:r>
+                </w:p>
+                <w:p>
+                  <w:pPr>
+                    <w:spacing w:after="0"/>
+                    <w:contextualSpacing/>
+                  </w:pPr>
+                  <w:r>
+                    <w:t>3 V24, V27</w:t>
+                  </w:r>
+                </w:p>
+                <w:p>
+                  <w:pPr>
+                    <w:spacing w:after="0"/>
+                    <w:contextualSpacing/>
+                  </w:pPr>
+                  <w:r>
+                    <w:t>4 V6, V9, ~V12, ~V27, V30</w:t>
+                  </w:r>
+                </w:p>
+                <w:p>
+                  <w:pPr>
+                    <w:spacing w:after="0"/>
+                    <w:contextualSpacing/>
+                  </w:pPr>
+                  <w:r>
+                    <w:t xml:space="preserve"> </w:t>
+                  </w:r>
+                </w:p>
+                <w:p>
+                  <w:pPr>
+                    <w:spacing w:after="0"/>
+                    <w:contextualSpacing/>
+                  </w:pPr>
+                  <w:r>
+                    <w:t>2-3 2: ~V3, ~V33</w:t>
+                  </w:r>
+                </w:p>
+                <w:p>
+                  <w:pPr>
+                    <w:spacing w:after="0"/>
+                    <w:contextualSpacing/>
+                  </w:pPr>
+                  <w:r>
+                    <w:t xml:space="preserve">       3: V24</w:t>
+                  </w:r>
+                </w:p>
+                <w:p>
+                  <w:pPr>
+                    <w:spacing w:after="0"/>
+                    <w:contextualSpacing/>
+                  </w:pPr>
+                  <w:r>
+                    <w:t>2-4:  2 V3, ~V18, V27, ~V33</w:t>
+                  </w:r>
+                </w:p>
+                <w:p>
+                  <w:pPr>
+                    <w:spacing w:after="0"/>
+                    <w:contextualSpacing/>
+                  </w:pPr>
+                  <w:r>
+                    <w:t xml:space="preserve">          4 V6, V9, V30</w:t>
+                  </w:r>
+                </w:p>
+                <w:p>
+                  <w:pPr>
+                    <w:spacing w:after="0"/>
+                    <w:contextualSpacing/>
+                  </w:pPr>
+                  <w:r>
+                    <w:t>3-4: 3 V24, V27</w:t>
+                  </w:r>
+                </w:p>
+                <w:p>
+                  <w:pPr>
+                    <w:spacing w:after="0"/>
+                    <w:contextualSpacing/>
+                  </w:pPr>
+                  <w:r>
+                    <w:t xml:space="preserve">        4  V6, </w:t>
+                  </w:r>
+                  <w:r>
+                    <w:t>V9, ~V30</w:t>
+                  </w:r>
+                </w:p>
+                <w:p>
+                  <w:pPr>
+                    <w:spacing w:after="0"/>
+                    <w:contextualSpacing/>
+                  </w:pPr>
+                </w:p>
+              </w:txbxContent>
+            </v:textbox>
+          </v:shape>
+        </w:pict>
+      </w:r>
       <w:r>
         <w:rPr>
           <w:noProof/>
